--- a/book/Assignments/files/Homework_2.docx
+++ b/book/Assignments/files/Homework_2.docx
@@ -981,16 +981,30 @@
                 <w:rFonts w:eastAsia="Times New Roman" w:cs="Times New Roman"/>
                 <w:color w:val="333333"/>
               </w:rPr>
-              <w:t>Scancode</w:t>
-            </w:r>
-            <w:proofErr w:type="spellEnd"/>
+              <w:t>s</w:t>
+            </w:r>
             <w:r>
               <w:rPr>
                 <w:rFonts w:eastAsia="Times New Roman" w:cs="Times New Roman"/>
                 <w:color w:val="333333"/>
               </w:rPr>
-              <w:t xml:space="preserve"> decoder</w:t>
-            </w:r>
+              <w:t>cancode</w:t>
+            </w:r>
+            <w:r>
+              <w:rPr>
+                <w:rFonts w:eastAsia="Times New Roman" w:cs="Times New Roman"/>
+                <w:color w:val="333333"/>
+              </w:rPr>
+              <w:t>_d</w:t>
+            </w:r>
+            <w:r>
+              <w:rPr>
+                <w:rFonts w:eastAsia="Times New Roman" w:cs="Times New Roman"/>
+                <w:color w:val="333333"/>
+              </w:rPr>
+              <w:t>ecoder</w:t>
+            </w:r>
+            <w:proofErr w:type="spellEnd"/>
           </w:p>
         </w:tc>
       </w:tr>
@@ -1041,12 +1055,21 @@
                 <w:color w:val="333333"/>
               </w:rPr>
             </w:pPr>
+            <w:proofErr w:type="spellStart"/>
             <w:r>
               <w:rPr>
                 <w:rFonts w:eastAsia="Times New Roman" w:cs="Times New Roman"/>
                 <w:color w:val="333333"/>
               </w:rPr>
-              <w:t xml:space="preserve">D = </w:t>
+              <w:t>scancode</w:t>
+            </w:r>
+            <w:proofErr w:type="spellEnd"/>
+            <w:r>
+              <w:rPr>
+                <w:rFonts w:eastAsia="Times New Roman" w:cs="Times New Roman"/>
+                <w:color w:val="333333"/>
+              </w:rPr>
+              <w:t xml:space="preserve"> = </w:t>
             </w:r>
             <w:proofErr w:type="spellStart"/>
             <w:r>
@@ -1137,12 +1160,42 @@
                 <w:color w:val="333333"/>
               </w:rPr>
             </w:pPr>
+            <w:proofErr w:type="spellStart"/>
             <w:r>
               <w:rPr>
                 <w:rFonts w:eastAsia="Times New Roman" w:cs="Times New Roman"/>
                 <w:color w:val="333333"/>
               </w:rPr>
-              <w:t xml:space="preserve">H = </w:t>
+              <w:t>d</w:t>
+            </w:r>
+            <w:r>
+              <w:rPr>
+                <w:rFonts w:eastAsia="Times New Roman" w:cs="Times New Roman"/>
+                <w:color w:val="333333"/>
+              </w:rPr>
+              <w:t>ecoded</w:t>
+            </w:r>
+            <w:r>
+              <w:rPr>
+                <w:rFonts w:eastAsia="Times New Roman" w:cs="Times New Roman"/>
+                <w:color w:val="333333"/>
+              </w:rPr>
+              <w:t>_</w:t>
+            </w:r>
+            <w:r>
+              <w:rPr>
+                <w:rFonts w:eastAsia="Times New Roman" w:cs="Times New Roman"/>
+                <w:color w:val="333333"/>
+              </w:rPr>
+              <w:t>value</w:t>
+            </w:r>
+            <w:proofErr w:type="spellEnd"/>
+            <w:r>
+              <w:rPr>
+                <w:rFonts w:eastAsia="Times New Roman" w:cs="Times New Roman"/>
+                <w:color w:val="333333"/>
+              </w:rPr>
+              <w:t xml:space="preserve"> = </w:t>
             </w:r>
             <w:proofErr w:type="spellStart"/>
             <w:r>
@@ -1359,7 +1412,7 @@
                 <w:rFonts w:eastAsia="Times New Roman" w:cs="Times New Roman"/>
                 <w:color w:val="333333"/>
               </w:rPr>
-              <w:t xml:space="preserve">Converts the </w:t>
+              <w:t xml:space="preserve">Converts </w:t>
             </w:r>
             <w:proofErr w:type="spellStart"/>
             <w:r>
@@ -1375,35 +1428,37 @@
                 <w:rFonts w:eastAsia="Times New Roman" w:cs="Times New Roman"/>
                 <w:color w:val="333333"/>
               </w:rPr>
-              <w:t xml:space="preserve"> </w:t>
+              <w:t>, representing a key</w:t>
             </w:r>
             <w:r>
               <w:rPr>
                 <w:rFonts w:eastAsia="Times New Roman" w:cs="Times New Roman"/>
                 <w:color w:val="333333"/>
               </w:rPr>
-              <w:t>D</w:t>
+              <w:t>press</w:t>
             </w:r>
             <w:r>
               <w:rPr>
                 <w:rFonts w:eastAsia="Times New Roman" w:cs="Times New Roman"/>
                 <w:color w:val="333333"/>
               </w:rPr>
-              <w:t>, representing a key</w:t>
-            </w:r>
+              <w:t xml:space="preserve"> of a decimal digit, into its 4-bit value. For example, if </w:t>
+            </w:r>
+            <w:proofErr w:type="spellStart"/>
             <w:r>
               <w:rPr>
                 <w:rFonts w:eastAsia="Times New Roman" w:cs="Times New Roman"/>
                 <w:color w:val="333333"/>
               </w:rPr>
-              <w:t>press</w:t>
-            </w:r>
+              <w:t>scancode</w:t>
+            </w:r>
+            <w:proofErr w:type="spellEnd"/>
             <w:r>
               <w:rPr>
                 <w:rFonts w:eastAsia="Times New Roman" w:cs="Times New Roman"/>
                 <w:color w:val="333333"/>
               </w:rPr>
-              <w:t xml:space="preserve"> of a decimal digit, into its 4-bit value. For example, if D = 25</w:t>
+              <w:t xml:space="preserve"> = 25</w:t>
             </w:r>
             <w:r>
               <w:rPr>
@@ -1434,7 +1489,30 @@
                 <w:rFonts w:eastAsia="Times New Roman" w:cs="Times New Roman"/>
                 <w:color w:val="333333"/>
               </w:rPr>
-              <w:t xml:space="preserve"> for the character "4", then the converter should output H = 0100</w:t>
+              <w:t xml:space="preserve"> for the character "4", then the converter should output </w:t>
+            </w:r>
+            <w:proofErr w:type="spellStart"/>
+            <w:r>
+              <w:rPr>
+                <w:rFonts w:eastAsia="Times New Roman" w:cs="Times New Roman"/>
+                <w:color w:val="333333"/>
+              </w:rPr>
+              <w:t>decoded_</w:t>
+            </w:r>
+            <w:r>
+              <w:rPr>
+                <w:rFonts w:eastAsia="Times New Roman" w:cs="Times New Roman"/>
+                <w:color w:val="333333"/>
+              </w:rPr>
+              <w:t>value</w:t>
+            </w:r>
+            <w:proofErr w:type="spellEnd"/>
+            <w:r>
+              <w:rPr>
+                <w:rFonts w:eastAsia="Times New Roman" w:cs="Times New Roman"/>
+                <w:color w:val="333333"/>
+              </w:rPr>
+              <w:t xml:space="preserve"> = 0100</w:t>
             </w:r>
             <w:r>
               <w:rPr>
@@ -5119,6 +5197,7 @@
     <w:rsid w:val="00390BEF"/>
     <w:rsid w:val="003D6119"/>
     <w:rsid w:val="004923F2"/>
+    <w:rsid w:val="004B73F1"/>
     <w:rsid w:val="005F0845"/>
     <w:rsid w:val="00610689"/>
     <w:rsid w:val="00632529"/>
@@ -5137,6 +5216,7 @@
     <w:rsid w:val="00C02458"/>
     <w:rsid w:val="00C302E0"/>
     <w:rsid w:val="00C412C8"/>
+    <w:rsid w:val="00C61C44"/>
     <w:rsid w:val="00D26DE8"/>
     <w:rsid w:val="00D3050F"/>
     <w:rsid w:val="00ED7A51"/>
@@ -5902,24 +5982,6 @@
 </file>
 
 <file path=customXml/item2.xml><?xml version="1.0" encoding="utf-8"?>
-<p:properties xmlns:p="http://schemas.microsoft.com/office/2006/metadata/properties" xmlns:xsi="http://www.w3.org/2001/XMLSchema-instance" xmlns:pc="http://schemas.microsoft.com/office/infopath/2007/PartnerControls">
-  <documentManagement>
-    <_ip_UnifiedCompliancePolicyUIAction xmlns="http://schemas.microsoft.com/sharepoint/v3" xsi:nil="true"/>
-    <_ip_UnifiedCompliancePolicyProperties xmlns="http://schemas.microsoft.com/sharepoint/v3" xsi:nil="true"/>
-  </documentManagement>
-</p:properties>
-</file>
-
-<file path=customXml/item3.xml><?xml version="1.0" encoding="utf-8"?>
-<?mso-contentType ?>
-<FormTemplates xmlns="http://schemas.microsoft.com/sharepoint/v3/contenttype/forms">
-  <Display>DocumentLibraryForm</Display>
-  <Edit>DocumentLibraryForm</Edit>
-  <New>DocumentLibraryForm</New>
-</FormTemplates>
-</file>
-
-<file path=customXml/item4.xml><?xml version="1.0" encoding="utf-8"?>
 <ct:contentTypeSchema xmlns:ct="http://schemas.microsoft.com/office/2006/metadata/contentType" xmlns:ma="http://schemas.microsoft.com/office/2006/metadata/properties/metaAttributes" ct:_="" ma:_="" ma:contentTypeName="Document" ma:contentTypeID="0x0101006688CEE9ECE47E41BCA8373C08F08450" ma:contentTypeVersion="15" ma:contentTypeDescription="Create a new document." ma:contentTypeScope="" ma:versionID="fc9cbe6e95c9671e746edb82259ba424">
   <xsd:schema xmlns:xsd="http://www.w3.org/2001/XMLSchema" xmlns:xs="http://www.w3.org/2001/XMLSchema" xmlns:p="http://schemas.microsoft.com/office/2006/metadata/properties" xmlns:ns1="http://schemas.microsoft.com/sharepoint/v3" xmlns:ns3="ccb45925-e721-480f-9825-d50a67497082" xmlns:ns4="0cac4c72-2dee-4718-9f83-e133bcf0cc7c" targetNamespace="http://schemas.microsoft.com/office/2006/metadata/properties" ma:root="true" ma:fieldsID="3d90ff281286f73b0efb688082cf1de2" ns1:_="" ns3:_="" ns4:_="">
     <xsd:import namespace="http://schemas.microsoft.com/sharepoint/v3"/>
@@ -6159,6 +6221,24 @@
 </ct:contentTypeSchema>
 </file>
 
+<file path=customXml/item3.xml><?xml version="1.0" encoding="utf-8"?>
+<?mso-contentType ?>
+<FormTemplates xmlns="http://schemas.microsoft.com/sharepoint/v3/contenttype/forms">
+  <Display>DocumentLibraryForm</Display>
+  <Edit>DocumentLibraryForm</Edit>
+  <New>DocumentLibraryForm</New>
+</FormTemplates>
+</file>
+
+<file path=customXml/item4.xml><?xml version="1.0" encoding="utf-8"?>
+<p:properties xmlns:p="http://schemas.microsoft.com/office/2006/metadata/properties" xmlns:xsi="http://www.w3.org/2001/XMLSchema-instance" xmlns:pc="http://schemas.microsoft.com/office/infopath/2007/PartnerControls">
+  <documentManagement>
+    <_ip_UnifiedCompliancePolicyUIAction xmlns="http://schemas.microsoft.com/sharepoint/v3" xsi:nil="true"/>
+    <_ip_UnifiedCompliancePolicyProperties xmlns="http://schemas.microsoft.com/sharepoint/v3" xsi:nil="true"/>
+  </documentManagement>
+</p:properties>
+</file>
+
 <file path=customXml/itemProps1.xml><?xml version="1.0" encoding="utf-8"?>
 <ds:datastoreItem xmlns:ds="http://schemas.openxmlformats.org/officeDocument/2006/customXml" ds:itemID="{78949D6F-317A-41BC-A81D-460EA6E3B1CE}">
   <ds:schemaRefs>
@@ -6168,24 +6248,6 @@
 </file>
 
 <file path=customXml/itemProps2.xml><?xml version="1.0" encoding="utf-8"?>
-<ds:datastoreItem xmlns:ds="http://schemas.openxmlformats.org/officeDocument/2006/customXml" ds:itemID="{0A86DB7C-5430-4E1E-A1FB-75EFCE35915A}">
-  <ds:schemaRefs>
-    <ds:schemaRef ds:uri="http://schemas.microsoft.com/office/2006/metadata/properties"/>
-    <ds:schemaRef ds:uri="http://schemas.microsoft.com/office/infopath/2007/PartnerControls"/>
-    <ds:schemaRef ds:uri="http://schemas.microsoft.com/sharepoint/v3"/>
-  </ds:schemaRefs>
-</ds:datastoreItem>
-</file>
-
-<file path=customXml/itemProps3.xml><?xml version="1.0" encoding="utf-8"?>
-<ds:datastoreItem xmlns:ds="http://schemas.openxmlformats.org/officeDocument/2006/customXml" ds:itemID="{011FB672-9EDD-45CF-B0FE-C8D7DC2A2015}">
-  <ds:schemaRefs>
-    <ds:schemaRef ds:uri="http://schemas.microsoft.com/sharepoint/v3/contenttype/forms"/>
-  </ds:schemaRefs>
-</ds:datastoreItem>
-</file>
-
-<file path=customXml/itemProps4.xml><?xml version="1.0" encoding="utf-8"?>
 <ds:datastoreItem xmlns:ds="http://schemas.openxmlformats.org/officeDocument/2006/customXml" ds:itemID="{1B5F43D8-85DD-4DC0-97DB-A900FF35F58D}">
   <ds:schemaRefs>
     <ds:schemaRef ds:uri="http://schemas.microsoft.com/office/2006/metadata/contentType"/>
@@ -6205,6 +6267,24 @@
 </ds:datastoreItem>
 </file>
 
+<file path=customXml/itemProps3.xml><?xml version="1.0" encoding="utf-8"?>
+<ds:datastoreItem xmlns:ds="http://schemas.openxmlformats.org/officeDocument/2006/customXml" ds:itemID="{011FB672-9EDD-45CF-B0FE-C8D7DC2A2015}">
+  <ds:schemaRefs>
+    <ds:schemaRef ds:uri="http://schemas.microsoft.com/sharepoint/v3/contenttype/forms"/>
+  </ds:schemaRefs>
+</ds:datastoreItem>
+</file>
+
+<file path=customXml/itemProps4.xml><?xml version="1.0" encoding="utf-8"?>
+<ds:datastoreItem xmlns:ds="http://schemas.openxmlformats.org/officeDocument/2006/customXml" ds:itemID="{0A86DB7C-5430-4E1E-A1FB-75EFCE35915A}">
+  <ds:schemaRefs>
+    <ds:schemaRef ds:uri="http://schemas.microsoft.com/office/2006/metadata/properties"/>
+    <ds:schemaRef ds:uri="http://schemas.microsoft.com/office/infopath/2007/PartnerControls"/>
+    <ds:schemaRef ds:uri="http://schemas.microsoft.com/sharepoint/v3"/>
+  </ds:schemaRefs>
+</ds:datastoreItem>
+</file>
+
 <file path=docMetadata/LabelInfo.xml><?xml version="1.0" encoding="utf-8"?>
 <clbl:labelList xmlns:clbl="http://schemas.microsoft.com/office/2020/mipLabelMetadata">
   <clbl:label id="{7ab80a06-f029-45c0-84d1-7dad19ce3c61}" enabled="0" method="" siteId="{7ab80a06-f029-45c0-84d1-7dad19ce3c61}" removed="1"/>
